--- a/ppr_project/media/templates/to_tpa2.docx
+++ b/ppr_project/media/templates/to_tpa2.docx
@@ -349,23 +349,13 @@
                 <w:szCs w:val="26"/>
               </w:rPr>
             </w:pPr>
-            <w:proofErr w:type="gramStart"/>
             <w:r>
               <w:rPr>
                 <w:sz w:val="26"/>
                 <w:szCs w:val="26"/>
                 <w:lang w:val="en-US"/>
               </w:rPr>
-              <w:t>{{ year</w:t>
-            </w:r>
-            <w:proofErr w:type="gramEnd"/>
-            <w:r>
-              <w:rPr>
-                <w:sz w:val="26"/>
-                <w:szCs w:val="26"/>
-                <w:lang w:val="en-US"/>
-              </w:rPr>
-              <w:t xml:space="preserve"> }}</w:t>
+              <w:t>{{ year }}</w:t>
             </w:r>
             <w:r>
               <w:rPr>
@@ -496,15 +486,7 @@
                 <w:sz w:val="26"/>
                 <w:szCs w:val="26"/>
               </w:rPr>
-              <w:t xml:space="preserve">на </w:t>
-            </w:r>
-            <w:proofErr w:type="gramStart"/>
-            <w:r>
-              <w:rPr>
-                <w:sz w:val="26"/>
-                <w:szCs w:val="26"/>
-              </w:rPr>
-              <w:t xml:space="preserve">{{ </w:t>
+              <w:t xml:space="preserve">на {{ </w:t>
             </w:r>
             <w:r>
               <w:rPr>
@@ -514,7 +496,6 @@
               </w:rPr>
               <w:t>sched</w:t>
             </w:r>
-            <w:proofErr w:type="gramEnd"/>
             <w:r>
               <w:rPr>
                 <w:sz w:val="26"/>
@@ -1941,7 +1922,6 @@
               </w:rPr>
               <w:t xml:space="preserve">: </w:t>
             </w:r>
-            <w:proofErr w:type="gramStart"/>
             <w:r>
               <w:rPr>
                 <w:sz w:val="26"/>
@@ -1957,7 +1937,6 @@
               </w:rPr>
               <w:t>remarks</w:t>
             </w:r>
-            <w:proofErr w:type="gramEnd"/>
             <w:r>
               <w:rPr>
                 <w:sz w:val="26"/>
@@ -2082,23 +2061,13 @@
                       <w:lang w:val="en-US"/>
                     </w:rPr>
                   </w:pPr>
-                  <w:proofErr w:type="gramStart"/>
                   <w:r>
                     <w:rPr>
                       <w:sz w:val="26"/>
                       <w:szCs w:val="26"/>
                       <w:lang w:val="en-US"/>
                     </w:rPr>
-                    <w:t>{{ employee</w:t>
-                  </w:r>
-                  <w:proofErr w:type="gramEnd"/>
-                  <w:r>
-                    <w:rPr>
-                      <w:sz w:val="26"/>
-                      <w:szCs w:val="26"/>
-                      <w:lang w:val="en-US"/>
-                    </w:rPr>
-                    <w:t>1 }}</w:t>
+                    <w:t>{{ employee1 }}</w:t>
                   </w:r>
                 </w:p>
               </w:tc>
@@ -2117,7 +2086,6 @@
                       <w:szCs w:val="26"/>
                     </w:rPr>
                   </w:pPr>
-                  <w:proofErr w:type="gramStart"/>
                   <w:r>
                     <w:rPr>
                       <w:sz w:val="26"/>
@@ -2131,16 +2099,7 @@
                       <w:szCs w:val="26"/>
                       <w:lang w:val="en-US"/>
                     </w:rPr>
-                    <w:t>name</w:t>
-                  </w:r>
-                  <w:proofErr w:type="gramEnd"/>
-                  <w:r>
-                    <w:rPr>
-                      <w:sz w:val="26"/>
-                      <w:szCs w:val="26"/>
-                      <w:lang w:val="en-US"/>
-                    </w:rPr>
-                    <w:t>1</w:t>
+                    <w:t>name1</w:t>
                   </w:r>
                   <w:r>
                     <w:rPr>
@@ -2287,23 +2246,13 @@
                       <w:szCs w:val="26"/>
                     </w:rPr>
                   </w:pPr>
-                  <w:proofErr w:type="gramStart"/>
                   <w:r>
                     <w:rPr>
                       <w:sz w:val="26"/>
                       <w:szCs w:val="26"/>
                       <w:lang w:val="en-US"/>
                     </w:rPr>
-                    <w:t>{{ employee</w:t>
-                  </w:r>
-                  <w:proofErr w:type="gramEnd"/>
-                  <w:r>
-                    <w:rPr>
-                      <w:sz w:val="26"/>
-                      <w:szCs w:val="26"/>
-                      <w:lang w:val="en-US"/>
-                    </w:rPr>
-                    <w:t>2 }}</w:t>
+                    <w:t>{{ employee2 }}</w:t>
                   </w:r>
                 </w:p>
               </w:tc>
@@ -2322,7 +2271,6 @@
                       <w:szCs w:val="26"/>
                     </w:rPr>
                   </w:pPr>
-                  <w:proofErr w:type="gramStart"/>
                   <w:r>
                     <w:rPr>
                       <w:sz w:val="26"/>
@@ -2336,16 +2284,7 @@
                       <w:szCs w:val="26"/>
                       <w:lang w:val="en-US"/>
                     </w:rPr>
-                    <w:t>name</w:t>
-                  </w:r>
-                  <w:proofErr w:type="gramEnd"/>
-                  <w:r>
-                    <w:rPr>
-                      <w:sz w:val="26"/>
-                      <w:szCs w:val="26"/>
-                      <w:lang w:val="en-US"/>
-                    </w:rPr>
-                    <w:t>2</w:t>
+                    <w:t>name2</w:t>
                   </w:r>
                   <w:r>
                     <w:rPr>
@@ -2537,23 +2476,13 @@
                       <w:szCs w:val="26"/>
                     </w:rPr>
                   </w:pPr>
-                  <w:proofErr w:type="gramStart"/>
                   <w:r>
                     <w:rPr>
                       <w:sz w:val="26"/>
                       <w:szCs w:val="26"/>
                       <w:lang w:val="en-US"/>
                     </w:rPr>
-                    <w:t>{{ employee</w:t>
-                  </w:r>
-                  <w:proofErr w:type="gramEnd"/>
-                  <w:r>
-                    <w:rPr>
-                      <w:sz w:val="26"/>
-                      <w:szCs w:val="26"/>
-                      <w:lang w:val="en-US"/>
-                    </w:rPr>
-                    <w:t>3 }}</w:t>
+                    <w:t>{{ employee3 }}</w:t>
                   </w:r>
                 </w:p>
               </w:tc>
@@ -2605,7 +2534,7 @@
                       <w:sz w:val="26"/>
                       <w:szCs w:val="26"/>
                     </w:rPr>
-                    <w:t xml:space="preserve"> }}.</w:t>
+                    <w:t xml:space="preserve"> }}</w:t>
                   </w:r>
                 </w:p>
               </w:tc>
@@ -2769,6 +2698,7 @@
                       <w:tab w:val="left" w:pos="13740"/>
                       <w:tab w:val="left" w:pos="14656"/>
                     </w:tabs>
+                    <w:jc w:val="center"/>
                     <w:rPr>
                       <w:sz w:val="26"/>
                       <w:szCs w:val="26"/>
@@ -2783,13 +2713,40 @@
                     </w:rPr>
                     <w:t>(Подпись)</w:t>
                   </w:r>
+                </w:p>
+                <w:p>
+                  <w:pPr>
+                    <w:tabs>
+                      <w:tab w:val="left" w:pos="916"/>
+                      <w:tab w:val="left" w:pos="1832"/>
+                      <w:tab w:val="left" w:pos="2748"/>
+                      <w:tab w:val="left" w:pos="3664"/>
+                      <w:tab w:val="left" w:pos="4580"/>
+                      <w:tab w:val="left" w:pos="5496"/>
+                      <w:tab w:val="left" w:pos="6412"/>
+                      <w:tab w:val="left" w:pos="7328"/>
+                      <w:tab w:val="left" w:pos="8244"/>
+                      <w:tab w:val="left" w:pos="9160"/>
+                      <w:tab w:val="left" w:pos="10076"/>
+                      <w:tab w:val="left" w:pos="10992"/>
+                      <w:tab w:val="left" w:pos="11908"/>
+                      <w:tab w:val="left" w:pos="12824"/>
+                      <w:tab w:val="left" w:pos="13740"/>
+                      <w:tab w:val="left" w:pos="14656"/>
+                    </w:tabs>
+                    <w:rPr>
+                      <w:sz w:val="26"/>
+                      <w:szCs w:val="26"/>
+                      <w:lang w:val="en-US"/>
+                    </w:rPr>
+                  </w:pPr>
                   <w:r>
                     <w:rPr>
                       <w:sz w:val="26"/>
                       <w:szCs w:val="26"/>
                       <w:lang w:val="en-US"/>
                     </w:rPr>
-                    <w:t xml:space="preserve"> {%p endif %}</w:t>
+                    <w:t>{%p endif %}</w:t>
                   </w:r>
                 </w:p>
                 <w:p>
